--- a/storage/app/templates/Template_Pengajuan_Layanan_BUMDes.docx
+++ b/storage/app/templates/Template_Pengajuan_Layanan_BUMDes.docx
@@ -2442,7 +2442,7 @@
           </mc:Choice>
           <mc:Fallback>
             <w:pict>
-              <v:shape w14:anchorId="4C5E4B68" id="Graphic 22" o:spid="_x0000_s1026" style="position:absolute;margin-left:34.2pt;margin-top:4.85pt;width:474.75pt;height:6pt;z-index:-15728640;visibility:visible;mso-wrap-style:square;mso-wrap-distance-left:0;mso-wrap-distance-top:0;mso-wrap-distance-right:0;mso-wrap-distance-bottom:0;mso-position-horizontal:absolute;mso-position-horizontal-relative:page;mso-position-vertical:absolute;mso-position-vertical-relative:text;v-text-anchor:top" coordsize="6029325,76200" o:gfxdata="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" path="m6028944,30480l,12192,,,6028944,19812r,10668xem6028944,76200l,57912,,22860,6028944,42672r,33528xe" fillcolor="black" stroked="f">
+              <v:shape w14:anchorId="599C2384" id="Graphic 22" o:spid="_x0000_s1026" style="position:absolute;margin-left:34.2pt;margin-top:4.85pt;width:474.75pt;height:6pt;z-index:-15728640;visibility:visible;mso-wrap-style:square;mso-wrap-distance-left:0;mso-wrap-distance-top:0;mso-wrap-distance-right:0;mso-wrap-distance-bottom:0;mso-position-horizontal:absolute;mso-position-horizontal-relative:page;mso-position-vertical:absolute;mso-position-vertical-relative:text;v-text-anchor:top" coordsize="6029325,76200" o:gfxdata="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" path="m6028944,30480l,12192,,,6028944,19812r,10668xem6028944,76200l,57912,,22860,6028944,42672r,33528xe" fillcolor="black" stroked="f">
                 <v:path arrowok="t"/>
                 <w10:wrap type="topAndBottom" anchorx="page"/>
               </v:shape>
@@ -2944,14 +2944,12 @@
         <w:tab/>
         <w:t>: ${</w:t>
       </w:r>
-      <w:proofErr w:type="spellStart"/>
       <w:r>
         <w:rPr>
           <w:lang w:val="en-ID"/>
         </w:rPr>
         <w:t>Jenis_tempat</w:t>
       </w:r>
-      <w:proofErr w:type="spellEnd"/>
       <w:r>
         <w:rPr>
           <w:lang w:val="en-ID"/>
@@ -2994,14 +2992,12 @@
         <w:tab/>
         <w:t>: ${</w:t>
       </w:r>
-      <w:proofErr w:type="spellStart"/>
       <w:r>
         <w:rPr>
           <w:lang w:val="en-ID"/>
         </w:rPr>
         <w:t>Jenis_usaha</w:t>
       </w:r>
-      <w:proofErr w:type="spellEnd"/>
       <w:r>
         <w:rPr>
           <w:lang w:val="en-ID"/>
@@ -3025,28 +3021,12 @@
           <w:lang w:val="en-ID"/>
         </w:rPr>
       </w:pPr>
-      <w:proofErr w:type="spellStart"/>
       <w:r>
         <w:rPr>
           <w:lang w:val="en-ID"/>
         </w:rPr>
-        <w:t>Produk</w:t>
-      </w:r>
-      <w:proofErr w:type="spellEnd"/>
-      <w:r>
-        <w:rPr>
-          <w:lang w:val="en-ID"/>
-        </w:rPr>
-        <w:t xml:space="preserve"> yang </w:t>
-      </w:r>
-      <w:proofErr w:type="spellStart"/>
-      <w:r>
-        <w:rPr>
-          <w:lang w:val="en-ID"/>
-        </w:rPr>
-        <w:t>dijual</w:t>
-      </w:r>
-      <w:proofErr w:type="spellEnd"/>
+        <w:t>Produk yang dijual</w:t>
+      </w:r>
       <w:r>
         <w:rPr>
           <w:lang w:val="en-ID"/>
@@ -3054,14 +3034,12 @@
         <w:tab/>
         <w:t>: ${</w:t>
       </w:r>
-      <w:proofErr w:type="spellStart"/>
       <w:r>
         <w:rPr>
           <w:lang w:val="en-ID"/>
         </w:rPr>
         <w:t>Produk</w:t>
       </w:r>
-      <w:proofErr w:type="spellEnd"/>
       <w:r>
         <w:rPr>
           <w:lang w:val="en-ID"/>
@@ -3098,14 +3076,12 @@
         <w:tab/>
         <w:t>: ${</w:t>
       </w:r>
-      <w:proofErr w:type="spellStart"/>
       <w:r>
         <w:rPr>
           <w:lang w:val="en-ID"/>
         </w:rPr>
         <w:t>Durasi_sewa</w:t>
       </w:r>
-      <w:proofErr w:type="spellEnd"/>
       <w:r>
         <w:rPr>
           <w:lang w:val="en-ID"/>
@@ -3140,7 +3116,25 @@
           <w:lang w:val="en-ID"/>
         </w:rPr>
         <w:tab/>
-        <w:t>: $(Harga)</w:t>
+        <w:t>: $</w:t>
+      </w:r>
+      <w:r>
+        <w:rPr>
+          <w:lang w:val="en-ID"/>
+        </w:rPr>
+        <w:t>{</w:t>
+      </w:r>
+      <w:r>
+        <w:rPr>
+          <w:lang w:val="en-ID"/>
+        </w:rPr>
+        <w:t>Harga</w:t>
+      </w:r>
+      <w:r>
+        <w:rPr>
+          <w:lang w:val="en-ID"/>
+        </w:rPr>
+        <w:t>}</w:t>
       </w:r>
     </w:p>
     <w:p>
@@ -3163,21 +3157,7 @@
         <w:rPr>
           <w:lang w:val="en-ID"/>
         </w:rPr>
-        <w:t xml:space="preserve">Tujuan </w:t>
-      </w:r>
-      <w:proofErr w:type="spellStart"/>
-      <w:r>
-        <w:rPr>
-          <w:lang w:val="en-ID"/>
-        </w:rPr>
-        <w:t>Penggunaan</w:t>
-      </w:r>
-      <w:proofErr w:type="spellEnd"/>
-      <w:r>
-        <w:rPr>
-          <w:lang w:val="en-ID"/>
-        </w:rPr>
-        <w:t xml:space="preserve"> </w:t>
+        <w:t xml:space="preserve">Tujuan Penggunaan </w:t>
       </w:r>
       <w:r>
         <w:rPr>
@@ -3192,14 +3172,12 @@
         </w:rPr>
         <w:t>${</w:t>
       </w:r>
-      <w:proofErr w:type="spellStart"/>
       <w:r>
         <w:rPr>
           <w:lang w:val="en-ID"/>
         </w:rPr>
         <w:t>Tujuan_penggunaan</w:t>
       </w:r>
-      <w:proofErr w:type="spellEnd"/>
       <w:r>
         <w:rPr>
           <w:lang w:val="en-ID"/>
@@ -3223,19 +3201,11 @@
           <w:lang w:val="en-ID"/>
         </w:rPr>
       </w:pPr>
-      <w:proofErr w:type="spellStart"/>
       <w:r>
         <w:rPr>
           <w:lang w:val="en-ID"/>
         </w:rPr>
-        <w:t>Legalitas</w:t>
-      </w:r>
-      <w:proofErr w:type="spellEnd"/>
-      <w:r>
-        <w:rPr>
-          <w:lang w:val="en-ID"/>
-        </w:rPr>
-        <w:t xml:space="preserve"> Usaha</w:t>
+        <w:t>Legalitas Usaha</w:t>
       </w:r>
       <w:r>
         <w:rPr>
@@ -3250,14 +3220,12 @@
         </w:rPr>
         <w:t>${</w:t>
       </w:r>
-      <w:proofErr w:type="spellStart"/>
       <w:r>
         <w:rPr>
           <w:lang w:val="en-ID"/>
         </w:rPr>
         <w:t>legalitas</w:t>
       </w:r>
-      <w:proofErr w:type="spellEnd"/>
       <w:r>
         <w:rPr>
           <w:lang w:val="en-ID"/>
@@ -4326,6 +4294,7 @@
   <w:style w:type="character" w:default="1" w:styleId="DefaultParagraphFont">
     <w:name w:val="Default Paragraph Font"/>
     <w:uiPriority w:val="1"/>
+    <w:semiHidden/>
     <w:unhideWhenUsed/>
   </w:style>
   <w:style w:type="table" w:default="1" w:styleId="TableNormal">

--- a/storage/app/templates/Template_Pengajuan_Layanan_BUMDes.docx
+++ b/storage/app/templates/Template_Pengajuan_Layanan_BUMDes.docx
@@ -2442,7 +2442,7 @@
           </mc:Choice>
           <mc:Fallback>
             <w:pict>
-              <v:shape w14:anchorId="599C2384" id="Graphic 22" o:spid="_x0000_s1026" style="position:absolute;margin-left:34.2pt;margin-top:4.85pt;width:474.75pt;height:6pt;z-index:-15728640;visibility:visible;mso-wrap-style:square;mso-wrap-distance-left:0;mso-wrap-distance-top:0;mso-wrap-distance-right:0;mso-wrap-distance-bottom:0;mso-position-horizontal:absolute;mso-position-horizontal-relative:page;mso-position-vertical:absolute;mso-position-vertical-relative:text;v-text-anchor:top" coordsize="6029325,76200" o:gfxdata="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" path="m6028944,30480l,12192,,,6028944,19812r,10668xem6028944,76200l,57912,,22860,6028944,42672r,33528xe" fillcolor="black" stroked="f">
+              <v:shape w14:anchorId="286291BD" id="Graphic 22" o:spid="_x0000_s1026" style="position:absolute;margin-left:34.2pt;margin-top:4.85pt;width:474.75pt;height:6pt;z-index:-15728640;visibility:visible;mso-wrap-style:square;mso-wrap-distance-left:0;mso-wrap-distance-top:0;mso-wrap-distance-right:0;mso-wrap-distance-bottom:0;mso-position-horizontal:absolute;mso-position-horizontal-relative:page;mso-position-vertical:absolute;mso-position-vertical-relative:text;v-text-anchor:top" coordsize="6029325,76200" o:gfxdata="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" path="m6028944,30480l,12192,,,6028944,19812r,10668xem6028944,76200l,57912,,22860,6028944,42672r,33528xe" fillcolor="black" stroked="f">
                 <v:path arrowok="t"/>
                 <w10:wrap type="topAndBottom" anchorx="page"/>
               </v:shape>
@@ -2935,7 +2935,7 @@
         <w:rPr>
           <w:lang w:val="en-ID"/>
         </w:rPr>
-        <w:t>Tempat</w:t>
+        <w:t>Layanan</w:t>
       </w:r>
       <w:r>
         <w:rPr>
@@ -3395,12 +3395,6 @@
         <w:pStyle w:val="BodyText"/>
         <w:ind w:left="7411"/>
       </w:pPr>
-      <w:r>
-        <w:rPr>
-          <w:u w:val="single"/>
-        </w:rPr>
-        <w:tab/>
-      </w:r>
       <w:r>
         <w:rPr>
           <w:spacing w:val="-2"/>
